--- a/Writeup.docx
+++ b/Writeup.docx
@@ -88,17 +88,7 @@
           <w:szCs w:val="21"/>
           <w:shd w:val="clear" w:color="auto" w:fill="FFFFFF"/>
         </w:rPr>
-        <w:t xml:space="preserve"> Ltd</w:t>
-      </w:r>
-      <w:r>
-        <w:rPr>
-          <w:rFonts w:ascii="Helvetica" w:hAnsi="Helvetica" w:cs="Helvetica"/>
-          <w:color w:val="000000" w:themeColor="text1"/>
-          <w:sz w:val="21"/>
-          <w:szCs w:val="21"/>
-          <w:shd w:val="clear" w:color="auto" w:fill="FFFFFF"/>
-        </w:rPr>
-        <w:t xml:space="preserve"> </w:t>
+        <w:t xml:space="preserve"> Ltd </w:t>
       </w:r>
     </w:p>
     <w:p>
@@ -233,16 +223,66 @@
         </w:rPr>
         <w:t xml:space="preserve"> </w:t>
       </w:r>
-    </w:p>
-    <w:p>
-      <w:pPr>
-        <w:rPr>
+      <w:r>
+        <w:rPr>
+          <w:b/>
           <w:color w:val="2F5496" w:themeColor="accent5" w:themeShade="BF"/>
           <w:sz w:val="24"/>
           <w:szCs w:val="24"/>
           <w:lang w:val="en-US"/>
         </w:rPr>
-      </w:pPr>
+        <w:t>https://github.com/kr-souvik-saha/Phase-1-project</w:t>
+      </w:r>
+    </w:p>
+    <w:p>
+      <w:pPr>
+        <w:rPr>
+          <w:color w:val="2F5496" w:themeColor="accent5" w:themeShade="BF"/>
+          <w:sz w:val="24"/>
+          <w:szCs w:val="24"/>
+          <w:lang w:val="en-US"/>
+        </w:rPr>
+      </w:pPr>
+      <w:r>
+        <w:rPr>
+          <w:color w:val="2F5496" w:themeColor="accent5" w:themeShade="BF"/>
+          <w:sz w:val="24"/>
+          <w:szCs w:val="24"/>
+          <w:lang w:val="en-US"/>
+        </w:rPr>
+        <w:t xml:space="preserve">Note-Please change the directory name according to </w:t>
+      </w:r>
+      <w:proofErr w:type="spellStart"/>
+      <w:r>
+        <w:rPr>
+          <w:color w:val="2F5496" w:themeColor="accent5" w:themeShade="BF"/>
+          <w:sz w:val="24"/>
+          <w:szCs w:val="24"/>
+          <w:lang w:val="en-US"/>
+        </w:rPr>
+        <w:t>y</w:t>
+      </w:r>
+      <w:bookmarkStart w:id="0" w:name="_GoBack"/>
+      <w:bookmarkEnd w:id="0"/>
+      <w:r>
+        <w:rPr>
+          <w:color w:val="2F5496" w:themeColor="accent5" w:themeShade="BF"/>
+          <w:sz w:val="24"/>
+          <w:szCs w:val="24"/>
+          <w:lang w:val="en-US"/>
+        </w:rPr>
+        <w:t>our</w:t>
+      </w:r>
+      <w:proofErr w:type="spellEnd"/>
+      <w:r>
+        <w:rPr>
+          <w:color w:val="2F5496" w:themeColor="accent5" w:themeShade="BF"/>
+          <w:sz w:val="24"/>
+          <w:szCs w:val="24"/>
+          <w:lang w:val="en-US"/>
+        </w:rPr>
+        <w:t xml:space="preserve"> system in the code line no 147</w:t>
+      </w:r>
     </w:p>
     <w:p>
       <w:pPr>
@@ -566,8 +606,6 @@
         </w:rPr>
         <w:t>Array</w:t>
       </w:r>
-      <w:bookmarkStart w:id="0" w:name="_GoBack"/>
-      <w:bookmarkEnd w:id="0"/>
     </w:p>
     <w:p>
       <w:pPr>
